--- a/assets/dralleCV_copy.docx
+++ b/assets/dralleCV_copy.docx
@@ -384,20 +384,7 @@
         <w:rPr>
           <w:rFonts w:ascii="Arial" w:hAnsi="Arial" w:cs="Arial"/>
         </w:rPr>
-        <w:t xml:space="preserve"> </w:t>
-      </w:r>
-      <w:r>
-        <w:rPr>
-          <w:rFonts w:ascii="Arial" w:hAnsi="Arial" w:cs="Arial"/>
-          <w:i/>
-        </w:rPr>
-        <w:t>Science Advances</w:t>
-      </w:r>
-      <w:r>
-        <w:rPr>
-          <w:rFonts w:ascii="Arial" w:hAnsi="Arial" w:cs="Arial"/>
-        </w:rPr>
-        <w:t xml:space="preserve">, in prep. </w:t>
+        <w:t xml:space="preserve"> in prep. </w:t>
       </w:r>
     </w:p>
     <w:p>
@@ -431,20 +418,7 @@
           <w:rFonts w:ascii="Arial" w:hAnsi="Arial" w:cs="Arial"/>
           <w:color w:val="1A1A1A"/>
         </w:rPr>
-        <w:t xml:space="preserve"> Water storage limitation limits plant sensitivity to rainfall variability,</w:t>
-      </w:r>
-      <w:r>
-        <w:rPr>
-          <w:rFonts w:ascii="Arial" w:hAnsi="Arial" w:cs="Arial"/>
-        </w:rPr>
-        <w:t xml:space="preserve"> </w:t>
-      </w:r>
-      <w:r>
-        <w:rPr>
-          <w:rFonts w:ascii="Arial" w:hAnsi="Arial" w:cs="Arial"/>
-          <w:i/>
-        </w:rPr>
-        <w:t>Science</w:t>
+        <w:t xml:space="preserve"> Water storage limitation limits plant sensitivity to rainfall variability</w:t>
       </w:r>
       <w:r>
         <w:rPr>
@@ -503,7 +477,21 @@
         <w:rPr>
           <w:rFonts w:ascii="Arial" w:hAnsi="Arial" w:cs="Arial"/>
         </w:rPr>
-        <w:t xml:space="preserve">, submitted. </w:t>
+        <w:t xml:space="preserve">, </w:t>
+      </w:r>
+      <w:r>
+        <w:rPr>
+          <w:rFonts w:ascii="Arial" w:hAnsi="Arial" w:cs="Arial"/>
+        </w:rPr>
+        <w:t>in prep</w:t>
+      </w:r>
+      <w:bookmarkStart w:id="0" w:name="_GoBack"/>
+      <w:bookmarkEnd w:id="0"/>
+      <w:r>
+        <w:rPr>
+          <w:rFonts w:ascii="Arial" w:hAnsi="Arial" w:cs="Arial"/>
+        </w:rPr>
+        <w:t xml:space="preserve">. </w:t>
       </w:r>
     </w:p>
     <w:p>
@@ -717,7 +705,6 @@
         <w:rPr>
           <w:rFonts w:ascii="Arial" w:hAnsi="Arial" w:cs="Arial"/>
         </w:rPr>
-        <w:lastRenderedPageBreak/>
         <w:t xml:space="preserve">Vico, G., </w:t>
       </w:r>
       <w:r>
@@ -759,6 +746,7 @@
           <w:rFonts w:ascii="Arial" w:hAnsi="Arial" w:cs="Arial"/>
           <w:b/>
         </w:rPr>
+        <w:lastRenderedPageBreak/>
         <w:t>D. N. Dralle</w:t>
       </w:r>
       <w:r>
@@ -3997,25 +3985,7 @@
                 <w:color w:val="000000"/>
                 <w:shd w:val="clear" w:color="auto" w:fill="FFFFFF"/>
               </w:rPr>
-              <w:t>UC Santa Cruz</w:t>
-            </w:r>
-            <w:r>
-              <w:rPr>
-                <w:rFonts w:ascii="Arial" w:eastAsia="Times New Roman" w:hAnsi="Arial" w:cs="Arial"/>
-                <w:i/>
-                <w:color w:val="000000"/>
-                <w:shd w:val="clear" w:color="auto" w:fill="FFFFFF"/>
-              </w:rPr>
-              <w:t xml:space="preserve">, </w:t>
-            </w:r>
-            <w:r>
-              <w:rPr>
-                <w:rFonts w:ascii="Arial" w:eastAsia="Times New Roman" w:hAnsi="Arial" w:cs="Arial"/>
-                <w:i/>
-                <w:color w:val="000000"/>
-                <w:shd w:val="clear" w:color="auto" w:fill="FFFFFF"/>
-              </w:rPr>
-              <w:t>Santa Cruz, CA</w:t>
+              <w:t>UC Santa Cruz, Santa Cruz, CA</w:t>
             </w:r>
           </w:p>
           <w:p>
@@ -4064,19 +4034,7 @@
               <w:rPr>
                 <w:rFonts w:ascii="Arial" w:hAnsi="Arial" w:cs="Arial"/>
               </w:rPr>
-              <w:t>Spring</w:t>
-            </w:r>
-            <w:r>
-              <w:rPr>
-                <w:rFonts w:ascii="Arial" w:hAnsi="Arial" w:cs="Arial"/>
-              </w:rPr>
-              <w:t xml:space="preserve"> 201</w:t>
-            </w:r>
-            <w:r>
-              <w:rPr>
-                <w:rFonts w:ascii="Arial" w:hAnsi="Arial" w:cs="Arial"/>
-              </w:rPr>
-              <w:t>8</w:t>
+              <w:t>Spring 2018</w:t>
             </w:r>
           </w:p>
         </w:tc>
@@ -5105,8 +5063,6 @@
                 <w:rFonts w:ascii="Arial" w:hAnsi="Arial" w:cs="Arial"/>
               </w:rPr>
             </w:pPr>
-            <w:bookmarkStart w:id="0" w:name="_GoBack"/>
-            <w:bookmarkEnd w:id="0"/>
             <w:r>
               <w:rPr>
                 <w:rFonts w:ascii="Arial" w:hAnsi="Arial" w:cs="Arial"/>
@@ -6719,10 +6675,11 @@
   <w:abstractNum w:abstractNumId="8">
     <w:nsid w:val="FFFFFF89"/>
     <w:multiLevelType w:val="singleLevel"/>
-    <w:tmpl w:val="AA72846E"/>
+    <w:tmpl w:val="0A2A3430"/>
     <w:lvl w:ilvl="0">
       <w:start w:val="1"/>
       <w:numFmt w:val="bullet"/>
+      <w:pStyle w:val="ListBullet"/>
       <w:lvlText w:val=""/>
       <w:lvlJc w:val="left"/>
       <w:pPr>
@@ -9917,6 +9874,7 @@
     <w:rsid w:val="00C16072"/>
     <w:rsid w:val="00C9315A"/>
     <w:rsid w:val="00CC07FF"/>
+    <w:rsid w:val="00CE3D3B"/>
     <w:rsid w:val="00E55F06"/>
     <w:rsid w:val="00ED2B0C"/>
     <w:rsid w:val="00FC560B"/>
